--- a/output/040_Specificatie_van_de_Vrijetekststructuur_voor_DOCVARIABLE_ID01.docx
+++ b/output/040_Specificatie_van_de_Vrijetekststructuur_voor_DOCVARIABLE_ID01.docx
@@ -4,38 +4,18 @@
   <w:body>
     <w:p>
       <w:pPr>
-        <w:pStyle w:val="Kop3"/>
-      </w:pPr>
-      <w:bookmarkStart w:id="399" w:name="_Ref_faacb2eb6a6e679a522776fcc35606e3_61"/>
-      <w:bookmarkStart w:id="400" w:name="_Ref_faacb2eb6a6e679a522776fcc35606e3_61"/>
+        <w:pStyle w:val="Kop4"/>
+      </w:pPr>
       <w:r>
-        <w:lastRenderedPageBreak/>
-        <w:t>Het IMOW-UML-diagram</w:t>
+        <w:t xml:space="preserve">Objecttype </w:t>
       </w:r>
-      <w:bookmarkEnd w:id="399"/>
-      <w:bookmarkEnd w:id="400"/>
+      <w:r>
+        <w:t>Omgevingswaarde</w:t>
+      </w:r>
     </w:p>
     <w:p>
       <w:r>
-        <w:fldChar w:fldCharType="begin"/>
-      </w:r>
-      <w:r>
-        <w:instrText xml:space="preserve"> REF _Ref_faacb2eb6a6e679a522776fcc35606e3_61 \n \h </w:instrText>
-      </w:r>
-      <w:r>
-        <w:fldChar w:fldCharType="separate"/>
-      </w:r>
-      <w:r>
-        <w:t>Figuur 6</w:t>
-      </w:r>
-      <w:r>
-        <w:fldChar w:fldCharType="end"/>
-      </w:r>
-      <w:r>
-        <w:t xml:space="preserve"> </w:t>
-      </w:r>
-      <w:r>
-        <w:t xml:space="preserve">toont het volledige IMOW-diagram in UML van </w:t>
+        <w:t xml:space="preserve">Het objecttype Omgevingswaarde is niet van toepassing op </w:t>
       </w:r>
       <w:fldSimple w:instr=" DOCVARIABLE ID01+ ">
         <w:r>
@@ -44,163 +24,6 @@
       </w:fldSimple>
       <w:r>
         <w:t>.</w:t>
-      </w:r>
-    </w:p>
-    <w:p>
-      <w:pPr>
-        <w:pStyle w:val="Figuur"/>
-      </w:pPr>
-      <w:r>
-        <w:rPr>
-          <w:noProof/>
-        </w:rPr>
-        <w:drawing>
-          <wp:inline distT="0" distB="0" distL="0" distR="0" wp14:anchorId="06BC4BA4" wp14:editId="1974B041">
-            <wp:extent cx="5400040" cy="2976880"/>
-            <wp:effectExtent l="0" t="0" r="0" b="0"/>
-            <wp:docPr id="9" name="Afbeelding 9"/>
-            <wp:cNvGraphicFramePr>
-              <a:graphicFrameLocks xmlns:a="http://schemas.openxmlformats.org/drawingml/2006/main" noChangeAspect="1"/>
-            </wp:cNvGraphicFramePr>
-            <a:graphic xmlns:a="http://schemas.openxmlformats.org/drawingml/2006/main">
-              <a:graphicData uri="http://schemas.openxmlformats.org/drawingml/2006/picture">
-                <pic:pic xmlns:pic="http://schemas.openxmlformats.org/drawingml/2006/picture">
-                  <pic:nvPicPr>
-                    <pic:cNvPr id="1" name=""/>
-                    <pic:cNvPicPr/>
-                  </pic:nvPicPr>
-                  <pic:blipFill>
-                    <a:blip r:embed="rId28"/>
-                    <a:stretch>
-                      <a:fillRect/>
-                    </a:stretch>
-                  </pic:blipFill>
-                  <pic:spPr>
-                    <a:xfrm>
-                      <a:off x="0" y="0"/>
-                      <a:ext cx="5400040" cy="2976880"/>
-                    </a:xfrm>
-                    <a:prstGeom prst="rect">
-                      <a:avLst/>
-                    </a:prstGeom>
-                  </pic:spPr>
-                </pic:pic>
-              </a:graphicData>
-            </a:graphic>
-          </wp:inline>
-        </w:drawing>
-      </w:r>
-    </w:p>
-    <w:p>
-      <w:pPr>
-        <w:pStyle w:val="Figuurbijschrift"/>
-      </w:pPr>
-      <w:bookmarkStart w:id="405" w:name="_Ref_faacb2eb6a6e679a522776fcc35606e3_61"/>
-      <w:r>
-        <w:t xml:space="preserve">UML-klassediagram van IMOW toegepast op </w:t>
-      </w:r>
-      <w:fldSimple w:instr=" DOCVARIABLE ID01+ ">
-        <w:r>
-          <w:t>het programma</w:t>
-        </w:r>
-      </w:fldSimple>
-      <w:bookmarkEnd w:id="405"/>
-    </w:p>
-    <w:p>
-      <w:r>
-        <w:t xml:space="preserve">In het diagram zijn in blauw de </w:t>
-      </w:r>
-      <w:r>
-        <w:t xml:space="preserve">tekstobjecten weergegeven. </w:t>
-      </w:r>
-      <w:r>
-        <w:t xml:space="preserve">Tekstdeel waarmee </w:t>
-      </w:r>
-      <w:r>
-        <w:t>FormeleDivisie</w:t>
-      </w:r>
-      <w:r>
-        <w:t xml:space="preserve"> </w:t>
-      </w:r>
-      <w:r>
-        <w:t xml:space="preserve">uit STOP/IMOP aan IMOW gekoppeld kan worden </w:t>
-      </w:r>
-      <w:r>
-        <w:t>staa</w:t>
-      </w:r>
-      <w:r>
-        <w:t>t</w:t>
-      </w:r>
-      <w:r>
-        <w:t xml:space="preserve"> daarin centraal</w:t>
-      </w:r>
-      <w:r>
-        <w:t xml:space="preserve">. </w:t>
-      </w:r>
-      <w:r>
-        <w:t>In roze is Locatie met zijn verschijningsvormen</w:t>
-      </w:r>
-      <w:r>
-        <w:t xml:space="preserve"> weergegeven. Dit zijn de hoofdlijnen van IMOW die in paragraaf </w:t>
-      </w:r>
-      <w:r>
-        <w:fldChar w:fldCharType="begin"/>
-      </w:r>
-      <w:r>
-        <w:instrText xml:space="preserve"> REF _Ref_3c462a7542d7aadf5a6f3b7121fcefcc_55 \w \h </w:instrText>
-      </w:r>
-      <w:r>
-        <w:fldChar w:fldCharType="separate"/>
-      </w:r>
-      <w:r>
-        <w:t>B6.2</w:t>
-      </w:r>
-      <w:r>
-        <w:fldChar w:fldCharType="end"/>
-      </w:r>
-      <w:r>
-        <w:t xml:space="preserve"> al zijn beschreven. </w:t>
-      </w:r>
-      <w:r>
-        <w:t xml:space="preserve">Het </w:t>
-      </w:r>
-      <w:r>
-        <w:t>groene blokje staa</w:t>
-      </w:r>
-      <w:r>
-        <w:t>t</w:t>
-      </w:r>
-      <w:r>
-        <w:t xml:space="preserve"> voor </w:t>
-      </w:r>
-      <w:r>
-        <w:t xml:space="preserve">het </w:t>
-      </w:r>
-      <w:r>
-        <w:t xml:space="preserve">inhoudelijke annotatie-object Gebiedsaanwijzing. </w:t>
-      </w:r>
-      <w:r>
-        <w:t>In d</w:t>
-      </w:r>
-      <w:r>
-        <w:t xml:space="preserve">e gele </w:t>
-      </w:r>
-      <w:r>
-        <w:t>blokjes staan nadere specificaties.</w:t>
-      </w:r>
-      <w:r>
-        <w:t xml:space="preserve"> In het model is aangegeven </w:t>
-      </w:r>
-      <w:r>
-        <w:t xml:space="preserve">welke waardelijsten van toepassing zijn. Het model bevat ook de </w:t>
-      </w:r>
-      <w:r>
-        <w:t>attributen die het Presentatiemodel gebruikt om inhoudelijke annotaties te kunnen presenteren op een kaart.</w:t>
-      </w:r>
-    </w:p>
-    <w:p>
-      <w:r>
-        <w:t>In de volgende paragraaf worden de objecten in detail beschreven.</w:t>
       </w:r>
     </w:p>
   </w:body>

--- a/output/040_Specificatie_van_de_Vrijetekststructuur_voor_DOCVARIABLE_ID01.docx
+++ b/output/040_Specificatie_van_de_Vrijetekststructuur_voor_DOCVARIABLE_ID01.docx
@@ -17,11 +17,21 @@
       <w:r>
         <w:t xml:space="preserve">Het objecttype Omgevingswaarde is niet van toepassing op </w:t>
       </w:r>
-      <w:fldSimple w:instr=" DOCVARIABLE ID01+ ">
-        <w:r>
-          <w:t>het programma</w:t>
-        </w:r>
-      </w:fldSimple>
+      <w:r>
+        <w:fldChar w:fldCharType="begin"/>
+      </w:r>
+      <w:r>
+        <w:instrText xml:space="preserve"> DOCVARIABLE ID01+ </w:instrText>
+      </w:r>
+      <w:r>
+        <w:fldChar w:fldCharType="separate"/>
+      </w:r>
+      <w:r>
+        <w:t>het programma</w:t>
+      </w:r>
+      <w:r>
+        <w:fldChar w:fldCharType="end"/>
+      </w:r>
       <w:r>
         <w:t>.</w:t>
       </w:r>
@@ -1282,7 +1292,7 @@
             <w:rPr>
               <w:noProof/>
             </w:rPr>
-            <w:t>17 mei 2020</w:t>
+            <w:t>10 juni 2020</w:t>
           </w:r>
           <w:r>
             <w:fldChar w:fldCharType="end"/>
@@ -1535,7 +1545,7 @@
             <w:rPr>
               <w:noProof/>
             </w:rPr>
-            <w:t>17 mei 2020</w:t>
+            <w:t>10 juni 2020</w:t>
           </w:r>
           <w:r>
             <w:fldChar w:fldCharType="end"/>
@@ -1669,7 +1679,7 @@
       <w:rPr>
         <w:noProof/>
       </w:rPr>
-      <w:t>17 mei 2020</w:t>
+      <w:t>10 juni 2020</w:t>
     </w:r>
     <w:r>
       <w:fldChar w:fldCharType="end"/>
@@ -22676,15 +22686,6 @@
 </file>
 
 <file path=customXml/item1.xml><?xml version="1.0" encoding="utf-8"?>
-<?mso-contentType ?>
-<FormTemplates xmlns="http://schemas.microsoft.com/sharepoint/v3/contenttype/forms">
-  <Display>DocumentLibraryForm</Display>
-  <Edit>DocumentLibraryForm</Edit>
-  <New>DocumentLibraryForm</New>
-</FormTemplates>
-</file>
-
-<file path=customXml/item2.xml><?xml version="1.0" encoding="utf-8"?>
 <ct:contentTypeSchema xmlns:ct="http://schemas.microsoft.com/office/2006/metadata/contentType" xmlns:ma="http://schemas.microsoft.com/office/2006/metadata/properties/metaAttributes" ct:_="" ma:_="" ma:contentTypeName="Document" ma:contentTypeID="0x0101003ADD3040E3157B4E913BCA65F34844D7" ma:contentTypeVersion="10" ma:contentTypeDescription="Een nieuw document maken." ma:contentTypeScope="" ma:versionID="c1765059aa1475931adc12138fdcfd8c">
   <xsd:schema xmlns:xsd="http://www.w3.org/2001/XMLSchema" xmlns:xs="http://www.w3.org/2001/XMLSchema" xmlns:p="http://schemas.microsoft.com/office/2006/metadata/properties" xmlns:ns2="aafb19fa-82be-411d-a6df-c75e9235a4ea" xmlns:ns3="3dfebdfe-2b22-40ba-8672-9fbc9b4066c4" targetNamespace="http://schemas.microsoft.com/office/2006/metadata/properties" ma:root="true" ma:fieldsID="42d79c55539af1f9f274032ce6041302" ns2:_="" ns3:_="">
     <xsd:import namespace="aafb19fa-82be-411d-a6df-c75e9235a4ea"/>
@@ -22887,11 +22888,16 @@
 </ct:contentTypeSchema>
 </file>
 
-<file path=customXml/item3.xml><?xml version="1.0" encoding="utf-8"?>
-<b:Sources xmlns:b="http://schemas.openxmlformats.org/officeDocument/2006/bibliography" xmlns="http://schemas.openxmlformats.org/officeDocument/2006/bibliography" SelectedStyle="/APASixthEditionOfficeOnline.xsl" StyleName="APA"/>
+<file path=customXml/item2.xml><?xml version="1.0" encoding="utf-8"?>
+<?mso-contentType ?>
+<FormTemplates xmlns="http://schemas.microsoft.com/sharepoint/v3/contenttype/forms">
+  <Display>DocumentLibraryForm</Display>
+  <Edit>DocumentLibraryForm</Edit>
+  <New>DocumentLibraryForm</New>
+</FormTemplates>
 </file>
 
-<file path=customXml/item4.xml><?xml version="1.0" encoding="utf-8"?>
+<file path=customXml/item3.xml><?xml version="1.0" encoding="utf-8"?>
 <p:properties xmlns:p="http://schemas.microsoft.com/office/2006/metadata/properties" xmlns:xsi="http://www.w3.org/2001/XMLSchema-instance" xmlns:pc="http://schemas.microsoft.com/office/infopath/2007/PartnerControls">
   <documentManagement>
     <SharedWithUsers xmlns="3dfebdfe-2b22-40ba-8672-9fbc9b4066c4">
@@ -22915,15 +22921,11 @@
 </p:properties>
 </file>
 
-<file path=customXml/itemProps1.xml><?xml version="1.0" encoding="utf-8"?>
-<ds:datastoreItem xmlns:ds="http://schemas.openxmlformats.org/officeDocument/2006/customXml" ds:itemID="{DC449722-D7BA-4619-AAFF-E6701700FEB1}">
-  <ds:schemaRefs>
-    <ds:schemaRef ds:uri="http://schemas.microsoft.com/sharepoint/v3/contenttype/forms"/>
-  </ds:schemaRefs>
-</ds:datastoreItem>
+<file path=customXml/item4.xml><?xml version="1.0" encoding="utf-8"?>
+<b:Sources xmlns:b="http://schemas.openxmlformats.org/officeDocument/2006/bibliography" xmlns="http://schemas.openxmlformats.org/officeDocument/2006/bibliography" SelectedStyle="/APASixthEditionOfficeOnline.xsl" StyleName="APA"/>
 </file>
 
-<file path=customXml/itemProps2.xml><?xml version="1.0" encoding="utf-8"?>
+<file path=customXml/itemProps1.xml><?xml version="1.0" encoding="utf-8"?>
 <ds:datastoreItem xmlns:ds="http://schemas.openxmlformats.org/officeDocument/2006/customXml" ds:itemID="{97048DE3-B580-461E-9CD9-53C20EC23225}">
   <ds:schemaRefs>
     <ds:schemaRef ds:uri="http://schemas.microsoft.com/office/2006/metadata/contentType"/>
@@ -22942,15 +22944,15 @@
 </ds:datastoreItem>
 </file>
 
-<file path=customXml/itemProps3.xml><?xml version="1.0" encoding="utf-8"?>
-<ds:datastoreItem xmlns:ds="http://schemas.openxmlformats.org/officeDocument/2006/customXml" ds:itemID="{EC4ECE07-586B-4B29-BB7F-D057AFB5D003}">
+<file path=customXml/itemProps2.xml><?xml version="1.0" encoding="utf-8"?>
+<ds:datastoreItem xmlns:ds="http://schemas.openxmlformats.org/officeDocument/2006/customXml" ds:itemID="{DC449722-D7BA-4619-AAFF-E6701700FEB1}">
   <ds:schemaRefs>
-    <ds:schemaRef ds:uri="http://schemas.openxmlformats.org/officeDocument/2006/bibliography"/>
+    <ds:schemaRef ds:uri="http://schemas.microsoft.com/sharepoint/v3/contenttype/forms"/>
   </ds:schemaRefs>
 </ds:datastoreItem>
 </file>
 
-<file path=customXml/itemProps4.xml><?xml version="1.0" encoding="utf-8"?>
+<file path=customXml/itemProps3.xml><?xml version="1.0" encoding="utf-8"?>
 <ds:datastoreItem xmlns:ds="http://schemas.openxmlformats.org/officeDocument/2006/customXml" ds:itemID="{2C6812DD-A0C9-4519-A80C-4AFA48C7A66F}">
   <ds:schemaRefs>
     <ds:schemaRef ds:uri="http://schemas.microsoft.com/office/2006/metadata/properties"/>
@@ -22958,4 +22960,12 @@
     <ds:schemaRef ds:uri="3dfebdfe-2b22-40ba-8672-9fbc9b4066c4"/>
   </ds:schemaRefs>
 </ds:datastoreItem>
+</file>
+
+<file path=customXml/itemProps4.xml><?xml version="1.0" encoding="utf-8"?>
+<ds:datastoreItem xmlns:ds="http://schemas.openxmlformats.org/officeDocument/2006/customXml" ds:itemID="{EC4ECE07-586B-4B29-BB7F-D057AFB5D003}">
+  <ds:schemaRefs>
+    <ds:schemaRef ds:uri="http://schemas.openxmlformats.org/officeDocument/2006/bibliography"/>
+  </ds:schemaRefs>
+</ds:datastoreItem>
 </file>
--- a/output/040_Specificatie_van_de_Vrijetekststructuur_voor_DOCVARIABLE_ID01.docx
+++ b/output/040_Specificatie_van_de_Vrijetekststructuur_voor_DOCVARIABLE_ID01.docx
@@ -17,21 +17,11 @@
       <w:r>
         <w:t xml:space="preserve">Het objecttype Omgevingswaarde is niet van toepassing op </w:t>
       </w:r>
-      <w:r>
-        <w:fldChar w:fldCharType="begin"/>
-      </w:r>
-      <w:r>
-        <w:instrText xml:space="preserve"> DOCVARIABLE ID01+ </w:instrText>
-      </w:r>
-      <w:r>
-        <w:fldChar w:fldCharType="separate"/>
-      </w:r>
-      <w:r>
-        <w:t>het programma</w:t>
-      </w:r>
-      <w:r>
-        <w:fldChar w:fldCharType="end"/>
-      </w:r>
+      <w:fldSimple w:instr=" DOCVARIABLE ID01+ ">
+        <w:r>
+          <w:t>het programma</w:t>
+        </w:r>
+      </w:fldSimple>
       <w:r>
         <w:t>.</w:t>
       </w:r>
@@ -1292,7 +1282,7 @@
             <w:rPr>
               <w:noProof/>
             </w:rPr>
-            <w:t>10 juni 2020</w:t>
+            <w:t>19 juni 2020</w:t>
           </w:r>
           <w:r>
             <w:fldChar w:fldCharType="end"/>
@@ -1545,7 +1535,7 @@
             <w:rPr>
               <w:noProof/>
             </w:rPr>
-            <w:t>10 juni 2020</w:t>
+            <w:t>19 juni 2020</w:t>
           </w:r>
           <w:r>
             <w:fldChar w:fldCharType="end"/>
@@ -1679,7 +1669,7 @@
       <w:rPr>
         <w:noProof/>
       </w:rPr>
-      <w:t>10 juni 2020</w:t>
+      <w:t>19 juni 2020</w:t>
     </w:r>
     <w:r>
       <w:fldChar w:fldCharType="end"/>
@@ -22686,6 +22676,15 @@
 </file>
 
 <file path=customXml/item1.xml><?xml version="1.0" encoding="utf-8"?>
+<?mso-contentType ?>
+<FormTemplates xmlns="http://schemas.microsoft.com/sharepoint/v3/contenttype/forms">
+  <Display>DocumentLibraryForm</Display>
+  <Edit>DocumentLibraryForm</Edit>
+  <New>DocumentLibraryForm</New>
+</FormTemplates>
+</file>
+
+<file path=customXml/item2.xml><?xml version="1.0" encoding="utf-8"?>
 <ct:contentTypeSchema xmlns:ct="http://schemas.microsoft.com/office/2006/metadata/contentType" xmlns:ma="http://schemas.microsoft.com/office/2006/metadata/properties/metaAttributes" ct:_="" ma:_="" ma:contentTypeName="Document" ma:contentTypeID="0x0101003ADD3040E3157B4E913BCA65F34844D7" ma:contentTypeVersion="10" ma:contentTypeDescription="Een nieuw document maken." ma:contentTypeScope="" ma:versionID="c1765059aa1475931adc12138fdcfd8c">
   <xsd:schema xmlns:xsd="http://www.w3.org/2001/XMLSchema" xmlns:xs="http://www.w3.org/2001/XMLSchema" xmlns:p="http://schemas.microsoft.com/office/2006/metadata/properties" xmlns:ns2="aafb19fa-82be-411d-a6df-c75e9235a4ea" xmlns:ns3="3dfebdfe-2b22-40ba-8672-9fbc9b4066c4" targetNamespace="http://schemas.microsoft.com/office/2006/metadata/properties" ma:root="true" ma:fieldsID="42d79c55539af1f9f274032ce6041302" ns2:_="" ns3:_="">
     <xsd:import namespace="aafb19fa-82be-411d-a6df-c75e9235a4ea"/>
@@ -22888,16 +22887,11 @@
 </ct:contentTypeSchema>
 </file>
 
-<file path=customXml/item2.xml><?xml version="1.0" encoding="utf-8"?>
-<?mso-contentType ?>
-<FormTemplates xmlns="http://schemas.microsoft.com/sharepoint/v3/contenttype/forms">
-  <Display>DocumentLibraryForm</Display>
-  <Edit>DocumentLibraryForm</Edit>
-  <New>DocumentLibraryForm</New>
-</FormTemplates>
+<file path=customXml/item3.xml><?xml version="1.0" encoding="utf-8"?>
+<b:Sources xmlns:b="http://schemas.openxmlformats.org/officeDocument/2006/bibliography" xmlns="http://schemas.openxmlformats.org/officeDocument/2006/bibliography" SelectedStyle="/APASixthEditionOfficeOnline.xsl" StyleName="APA"/>
 </file>
 
-<file path=customXml/item3.xml><?xml version="1.0" encoding="utf-8"?>
+<file path=customXml/item4.xml><?xml version="1.0" encoding="utf-8"?>
 <p:properties xmlns:p="http://schemas.microsoft.com/office/2006/metadata/properties" xmlns:xsi="http://www.w3.org/2001/XMLSchema-instance" xmlns:pc="http://schemas.microsoft.com/office/infopath/2007/PartnerControls">
   <documentManagement>
     <SharedWithUsers xmlns="3dfebdfe-2b22-40ba-8672-9fbc9b4066c4">
@@ -22921,11 +22915,15 @@
 </p:properties>
 </file>
 
-<file path=customXml/item4.xml><?xml version="1.0" encoding="utf-8"?>
-<b:Sources xmlns:b="http://schemas.openxmlformats.org/officeDocument/2006/bibliography" xmlns="http://schemas.openxmlformats.org/officeDocument/2006/bibliography" SelectedStyle="/APASixthEditionOfficeOnline.xsl" StyleName="APA"/>
+<file path=customXml/itemProps1.xml><?xml version="1.0" encoding="utf-8"?>
+<ds:datastoreItem xmlns:ds="http://schemas.openxmlformats.org/officeDocument/2006/customXml" ds:itemID="{DC449722-D7BA-4619-AAFF-E6701700FEB1}">
+  <ds:schemaRefs>
+    <ds:schemaRef ds:uri="http://schemas.microsoft.com/sharepoint/v3/contenttype/forms"/>
+  </ds:schemaRefs>
+</ds:datastoreItem>
 </file>
 
-<file path=customXml/itemProps1.xml><?xml version="1.0" encoding="utf-8"?>
+<file path=customXml/itemProps2.xml><?xml version="1.0" encoding="utf-8"?>
 <ds:datastoreItem xmlns:ds="http://schemas.openxmlformats.org/officeDocument/2006/customXml" ds:itemID="{97048DE3-B580-461E-9CD9-53C20EC23225}">
   <ds:schemaRefs>
     <ds:schemaRef ds:uri="http://schemas.microsoft.com/office/2006/metadata/contentType"/>
@@ -22944,15 +22942,15 @@
 </ds:datastoreItem>
 </file>
 
-<file path=customXml/itemProps2.xml><?xml version="1.0" encoding="utf-8"?>
-<ds:datastoreItem xmlns:ds="http://schemas.openxmlformats.org/officeDocument/2006/customXml" ds:itemID="{DC449722-D7BA-4619-AAFF-E6701700FEB1}">
+<file path=customXml/itemProps3.xml><?xml version="1.0" encoding="utf-8"?>
+<ds:datastoreItem xmlns:ds="http://schemas.openxmlformats.org/officeDocument/2006/customXml" ds:itemID="{EC4ECE07-586B-4B29-BB7F-D057AFB5D003}">
   <ds:schemaRefs>
-    <ds:schemaRef ds:uri="http://schemas.microsoft.com/sharepoint/v3/contenttype/forms"/>
+    <ds:schemaRef ds:uri="http://schemas.openxmlformats.org/officeDocument/2006/bibliography"/>
   </ds:schemaRefs>
 </ds:datastoreItem>
 </file>
 
-<file path=customXml/itemProps3.xml><?xml version="1.0" encoding="utf-8"?>
+<file path=customXml/itemProps4.xml><?xml version="1.0" encoding="utf-8"?>
 <ds:datastoreItem xmlns:ds="http://schemas.openxmlformats.org/officeDocument/2006/customXml" ds:itemID="{2C6812DD-A0C9-4519-A80C-4AFA48C7A66F}">
   <ds:schemaRefs>
     <ds:schemaRef ds:uri="http://schemas.microsoft.com/office/2006/metadata/properties"/>
@@ -22960,12 +22958,4 @@
     <ds:schemaRef ds:uri="3dfebdfe-2b22-40ba-8672-9fbc9b4066c4"/>
   </ds:schemaRefs>
 </ds:datastoreItem>
-</file>
-
-<file path=customXml/itemProps4.xml><?xml version="1.0" encoding="utf-8"?>
-<ds:datastoreItem xmlns:ds="http://schemas.openxmlformats.org/officeDocument/2006/customXml" ds:itemID="{EC4ECE07-586B-4B29-BB7F-D057AFB5D003}">
-  <ds:schemaRefs>
-    <ds:schemaRef ds:uri="http://schemas.openxmlformats.org/officeDocument/2006/bibliography"/>
-  </ds:schemaRefs>
-</ds:datastoreItem>
 </file>